--- a/Question 2.docx
+++ b/Question 2.docx
@@ -3,8 +3,573 @@
 <w:document xmlns:wpc="http://schemas.microsoft.com/office/word/2010/wordprocessingCanvas" xmlns:mo="http://schemas.microsoft.com/office/mac/office/2008/main" xmlns:mc="http://schemas.openxmlformats.org/markup-compatibility/2006" xmlns:mv="urn:schemas-microsoft-com:mac:vml" xmlns:o="urn:schemas-microsoft-com:office:office" xmlns:r="http://schemas.openxmlformats.org/officeDocument/2006/relationships" xmlns:m="http://schemas.openxmlformats.org/officeDocument/2006/math" xmlns:v="urn:schemas-microsoft-com:vml" xmlns:wp14="http://schemas.microsoft.com/office/word/2010/wordprocessingDrawing" xmlns:wp="http://schemas.openxmlformats.org/drawingml/2006/wordprocessingDrawing" xmlns:w10="urn:schemas-microsoft-com:office:word" xmlns:w="http://schemas.openxmlformats.org/wordprocessingml/2006/main" xmlns:w14="http://schemas.microsoft.com/office/word/2010/wordml" xmlns:w15="http://schemas.microsoft.com/office/word/2012/wordml" xmlns:wpg="http://schemas.microsoft.com/office/word/2010/wordprocessingGroup" xmlns:wpi="http://schemas.microsoft.com/office/word/2010/wordprocessingInk" xmlns:wne="http://schemas.microsoft.com/office/word/2006/wordml" xmlns:wps="http://schemas.microsoft.com/office/word/2010/wordprocessingShape" mc:Ignorable="w14 w15 wp14">
   <w:body>
     <w:p>
+      <w:pPr>
+        <w:rPr>
+          <w:rFonts w:asciiTheme="majorBidi" w:hAnsiTheme="majorBidi" w:cstheme="majorBidi"/>
+          <w:b/>
+          <w:bCs/>
+        </w:rPr>
+      </w:pPr>
+      <w:r>
+        <w:rPr>
+          <w:rFonts w:asciiTheme="majorBidi" w:hAnsiTheme="majorBidi" w:cstheme="majorBidi"/>
+          <w:b/>
+          <w:bCs/>
+        </w:rPr>
+        <w:t xml:space="preserve">Question 2: </w:t>
+      </w:r>
+      <w:r>
+        <w:rPr>
+          <w:rFonts w:asciiTheme="majorBidi" w:hAnsiTheme="majorBidi" w:cstheme="majorBidi"/>
+          <w:b/>
+          <w:bCs/>
+        </w:rPr>
+        <w:t>Process</w:t>
+      </w:r>
+    </w:p>
+    <w:p>
+      <w:pPr>
+        <w:rPr>
+          <w:rFonts w:asciiTheme="majorBidi" w:hAnsiTheme="majorBidi" w:cstheme="majorBidi"/>
+        </w:rPr>
+      </w:pPr>
+    </w:p>
+    <w:p>
+      <w:pPr>
+        <w:rPr>
+          <w:rFonts w:asciiTheme="majorBidi" w:hAnsiTheme="majorBidi" w:cstheme="majorBidi"/>
+          <w:i/>
+          <w:iCs/>
+        </w:rPr>
+      </w:pPr>
+      <w:r>
+        <w:rPr>
+          <w:rFonts w:asciiTheme="majorBidi" w:hAnsiTheme="majorBidi" w:cstheme="majorBidi"/>
+          <w:i/>
+          <w:iCs/>
+        </w:rPr>
+        <w:t>What does the script do?</w:t>
+      </w:r>
+    </w:p>
+    <w:p>
+      <w:pPr>
+        <w:rPr>
+          <w:rFonts w:asciiTheme="majorBidi" w:hAnsiTheme="majorBidi" w:cstheme="majorBidi"/>
+        </w:rPr>
+      </w:pPr>
+      <w:r>
+        <w:rPr>
+          <w:rFonts w:asciiTheme="majorBidi" w:hAnsiTheme="majorBidi" w:cstheme="majorBidi"/>
+        </w:rPr>
+        <w:t xml:space="preserve">My first objective would be to understand the purpose of the script. </w:t>
+      </w:r>
+      <w:r>
+        <w:rPr>
+          <w:rFonts w:asciiTheme="majorBidi" w:hAnsiTheme="majorBidi" w:cstheme="majorBidi"/>
+        </w:rPr>
+        <w:t xml:space="preserve">I would begin by opening the Python script in Visual Studio Code, or another IDE </w:t>
+      </w:r>
+      <w:r>
+        <w:rPr>
+          <w:rFonts w:asciiTheme="majorBidi" w:hAnsiTheme="majorBidi" w:cstheme="majorBidi"/>
+        </w:rPr>
+        <w:t xml:space="preserve">that has helpful tools for understanding the structure of your </w:t>
+      </w:r>
+      <w:r>
+        <w:rPr>
+          <w:rFonts w:asciiTheme="majorBidi" w:hAnsiTheme="majorBidi" w:cstheme="majorBidi"/>
+        </w:rPr>
+        <w:t>script</w:t>
+      </w:r>
+      <w:r>
+        <w:rPr>
+          <w:rFonts w:asciiTheme="majorBidi" w:hAnsiTheme="majorBidi" w:cstheme="majorBidi"/>
+        </w:rPr>
+        <w:t xml:space="preserve">. </w:t>
+      </w:r>
+      <w:r>
+        <w:rPr>
+          <w:rFonts w:asciiTheme="majorBidi" w:hAnsiTheme="majorBidi" w:cstheme="majorBidi"/>
+        </w:rPr>
+        <w:t>I woul</w:t>
+      </w:r>
+      <w:r>
+        <w:rPr>
+          <w:rFonts w:asciiTheme="majorBidi" w:hAnsiTheme="majorBidi" w:cstheme="majorBidi"/>
+        </w:rPr>
+        <w:t xml:space="preserve">d run the </w:t>
+      </w:r>
+      <w:r>
+        <w:rPr>
+          <w:rFonts w:asciiTheme="majorBidi" w:hAnsiTheme="majorBidi" w:cstheme="majorBidi"/>
+        </w:rPr>
+        <w:t>script</w:t>
+      </w:r>
+      <w:r>
+        <w:rPr>
+          <w:rFonts w:asciiTheme="majorBidi" w:hAnsiTheme="majorBidi" w:cstheme="majorBidi"/>
+        </w:rPr>
+        <w:t xml:space="preserve">, and </w:t>
+      </w:r>
+      <w:r>
+        <w:rPr>
+          <w:rFonts w:asciiTheme="majorBidi" w:hAnsiTheme="majorBidi" w:cstheme="majorBidi"/>
+        </w:rPr>
+        <w:t xml:space="preserve">take a few notes on what the script does. </w:t>
+      </w:r>
+      <w:r>
+        <w:rPr>
+          <w:rFonts w:asciiTheme="majorBidi" w:hAnsiTheme="majorBidi" w:cstheme="majorBidi"/>
+        </w:rPr>
+        <w:t xml:space="preserve">I would also try to reverse engineer the script, and think through the possible ways it was written, or how I might have approached writing the script. </w:t>
+      </w:r>
+    </w:p>
+    <w:p>
+      <w:pPr>
+        <w:rPr>
+          <w:rFonts w:asciiTheme="majorBidi" w:hAnsiTheme="majorBidi" w:cstheme="majorBidi"/>
+        </w:rPr>
+      </w:pPr>
+    </w:p>
+    <w:p>
+      <w:pPr>
+        <w:rPr>
+          <w:rFonts w:asciiTheme="majorBidi" w:hAnsiTheme="majorBidi" w:cstheme="majorBidi"/>
+          <w:i/>
+          <w:iCs/>
+        </w:rPr>
+      </w:pPr>
+      <w:r>
+        <w:rPr>
+          <w:rFonts w:asciiTheme="majorBidi" w:hAnsiTheme="majorBidi" w:cstheme="majorBidi"/>
+          <w:i/>
+          <w:iCs/>
+        </w:rPr>
+        <w:t>How did the author</w:t>
+      </w:r>
+      <w:r>
+        <w:rPr>
+          <w:rFonts w:asciiTheme="majorBidi" w:hAnsiTheme="majorBidi" w:cstheme="majorBidi"/>
+          <w:i/>
+          <w:iCs/>
+        </w:rPr>
+        <w:t>/s</w:t>
+      </w:r>
+      <w:r>
+        <w:rPr>
+          <w:rFonts w:asciiTheme="majorBidi" w:hAnsiTheme="majorBidi" w:cstheme="majorBidi"/>
+          <w:i/>
+          <w:iCs/>
+        </w:rPr>
+        <w:t xml:space="preserve"> approach the script?</w:t>
+      </w:r>
+    </w:p>
+    <w:p>
+      <w:pPr>
+        <w:rPr>
+          <w:rFonts w:asciiTheme="majorBidi" w:hAnsiTheme="majorBidi" w:cstheme="majorBidi"/>
+        </w:rPr>
+      </w:pPr>
+      <w:r>
+        <w:rPr>
+          <w:rFonts w:asciiTheme="majorBidi" w:hAnsiTheme="majorBidi" w:cstheme="majorBidi"/>
+        </w:rPr>
+        <w:t>Then</w:t>
+      </w:r>
+      <w:r>
+        <w:rPr>
+          <w:rFonts w:asciiTheme="majorBidi" w:hAnsiTheme="majorBidi" w:cstheme="majorBidi"/>
+        </w:rPr>
+        <w:t xml:space="preserve">, I would want to understand the author’s approach to accomplishing the </w:t>
+      </w:r>
+      <w:r>
+        <w:rPr>
+          <w:rFonts w:asciiTheme="majorBidi" w:hAnsiTheme="majorBidi" w:cstheme="majorBidi"/>
+        </w:rPr>
+        <w:t xml:space="preserve">script’s purpose. </w:t>
+      </w:r>
+      <w:r>
+        <w:rPr>
+          <w:rFonts w:asciiTheme="majorBidi" w:hAnsiTheme="majorBidi" w:cstheme="majorBidi"/>
+        </w:rPr>
+        <w:t>If the code is hosted on a version control platform like GitHub, I would look at the commit messages to better understand the author’</w:t>
+      </w:r>
+      <w:r>
+        <w:rPr>
+          <w:rFonts w:asciiTheme="majorBidi" w:hAnsiTheme="majorBidi" w:cstheme="majorBidi"/>
+        </w:rPr>
+        <w:t xml:space="preserve">s process. </w:t>
+      </w:r>
+      <w:r>
+        <w:rPr>
+          <w:rFonts w:asciiTheme="majorBidi" w:hAnsiTheme="majorBidi" w:cstheme="majorBidi"/>
+        </w:rPr>
+        <w:t xml:space="preserve">I would then look at the 36 libraries to make sure I was familiar with all of them. If I didn’t recognize a library, I’d spend 5 to 10 minutes looking over the documentation to gain a basic understanding of its functionality. Next, I would check for global variables at the top of the script. If there are any, I’d take a few minutes to understand what they are, and why they were coded as global variables rather than as local variables. </w:t>
+      </w:r>
+    </w:p>
+    <w:p>
+      <w:pPr>
+        <w:rPr>
+          <w:rFonts w:asciiTheme="majorBidi" w:hAnsiTheme="majorBidi" w:cstheme="majorBidi"/>
+        </w:rPr>
+      </w:pPr>
+      <w:r>
+        <w:rPr>
+          <w:rFonts w:asciiTheme="majorBidi" w:hAnsiTheme="majorBidi" w:cstheme="majorBidi"/>
+          <w:noProof/>
+        </w:rPr>
+        <w:drawing>
+          <wp:anchor distT="0" distB="0" distL="114300" distR="114300" simplePos="0" relativeHeight="251658240" behindDoc="0" locked="0" layoutInCell="1" allowOverlap="1" wp14:anchorId="13E7DB11" wp14:editId="40514FB3">
+            <wp:simplePos x="0" y="0"/>
+            <wp:positionH relativeFrom="margin">
+              <wp:posOffset>3820160</wp:posOffset>
+            </wp:positionH>
+            <wp:positionV relativeFrom="margin">
+              <wp:posOffset>3322320</wp:posOffset>
+            </wp:positionV>
+            <wp:extent cx="2174240" cy="3761740"/>
+            <wp:effectExtent l="0" t="0" r="10160" b="0"/>
+            <wp:wrapSquare wrapText="bothSides"/>
+            <wp:docPr id="11" name="Picture 11" descr="/var/folders/99/fh70m__s5px9fr_jxg_8dx040000gq/T/TemporaryItems/NSIRD_screencaptureui_qCYSSd/Screen Shot 2021-06-13 at 6.09.48 PM.png"/>
+            <wp:cNvGraphicFramePr>
+              <a:graphicFrameLocks xmlns:a="http://schemas.openxmlformats.org/drawingml/2006/main" noChangeAspect="1"/>
+            </wp:cNvGraphicFramePr>
+            <a:graphic xmlns:a="http://schemas.openxmlformats.org/drawingml/2006/main">
+              <a:graphicData uri="http://schemas.openxmlformats.org/drawingml/2006/picture">
+                <pic:pic xmlns:pic="http://schemas.openxmlformats.org/drawingml/2006/picture">
+                  <pic:nvPicPr>
+                    <pic:cNvPr id="0" name="Picture 2" descr="/var/folders/99/fh70m__s5px9fr_jxg_8dx040000gq/T/TemporaryItems/NSIRD_screencaptureui_qCYSSd/Screen Shot 2021-06-13 at 6.09.48 PM.png"/>
+                    <pic:cNvPicPr>
+                      <a:picLocks noChangeAspect="1" noChangeArrowheads="1"/>
+                    </pic:cNvPicPr>
+                  </pic:nvPicPr>
+                  <pic:blipFill>
+                    <a:blip r:embed="rId5">
+                      <a:extLst>
+                        <a:ext uri="{28A0092B-C50C-407E-A947-70E740481C1C}">
+                          <a14:useLocalDpi xmlns:a14="http://schemas.microsoft.com/office/drawing/2010/main" val="0"/>
+                        </a:ext>
+                      </a:extLst>
+                    </a:blip>
+                    <a:srcRect/>
+                    <a:stretch>
+                      <a:fillRect/>
+                    </a:stretch>
+                  </pic:blipFill>
+                  <pic:spPr bwMode="auto">
+                    <a:xfrm>
+                      <a:off x="0" y="0"/>
+                      <a:ext cx="2174240" cy="3761740"/>
+                    </a:xfrm>
+                    <a:prstGeom prst="rect">
+                      <a:avLst/>
+                    </a:prstGeom>
+                    <a:noFill/>
+                    <a:ln>
+                      <a:noFill/>
+                    </a:ln>
+                  </pic:spPr>
+                </pic:pic>
+              </a:graphicData>
+            </a:graphic>
+            <wp14:sizeRelH relativeFrom="margin">
+              <wp14:pctWidth>0</wp14:pctWidth>
+            </wp14:sizeRelH>
+            <wp14:sizeRelV relativeFrom="margin">
+              <wp14:pctHeight>0</wp14:pctHeight>
+            </wp14:sizeRelV>
+          </wp:anchor>
+        </w:drawing>
+      </w:r>
+    </w:p>
+    <w:p>
+      <w:pPr>
+        <w:rPr>
+          <w:rFonts w:asciiTheme="majorBidi" w:hAnsiTheme="majorBidi" w:cstheme="majorBidi"/>
+          <w:i/>
+          <w:iCs/>
+        </w:rPr>
+      </w:pPr>
+      <w:r>
+        <w:rPr>
+          <w:rFonts w:asciiTheme="majorBidi" w:hAnsiTheme="majorBidi" w:cstheme="majorBidi"/>
+          <w:i/>
+          <w:iCs/>
+        </w:rPr>
+        <w:t>How does the code work</w:t>
+      </w:r>
+      <w:r>
+        <w:rPr>
+          <w:rFonts w:asciiTheme="majorBidi" w:hAnsiTheme="majorBidi" w:cstheme="majorBidi"/>
+          <w:i/>
+          <w:iCs/>
+        </w:rPr>
+        <w:t>?</w:t>
+      </w:r>
+    </w:p>
+    <w:p>
+      <w:pPr>
+        <w:rPr>
+          <w:rFonts w:asciiTheme="majorBidi" w:hAnsiTheme="majorBidi" w:cstheme="majorBidi"/>
+        </w:rPr>
+      </w:pPr>
+      <w:r>
+        <w:rPr>
+          <w:rFonts w:asciiTheme="majorBidi" w:hAnsiTheme="majorBidi" w:cstheme="majorBidi"/>
+        </w:rPr>
+        <w:t xml:space="preserve">My final step would be to understand the logic of the script, </w:t>
+      </w:r>
+      <w:r>
+        <w:rPr>
+          <w:rFonts w:asciiTheme="majorBidi" w:hAnsiTheme="majorBidi" w:cstheme="majorBidi"/>
+        </w:rPr>
+        <w:t>and how each chunk of code works</w:t>
+      </w:r>
+      <w:r>
+        <w:rPr>
+          <w:rFonts w:asciiTheme="majorBidi" w:hAnsiTheme="majorBidi" w:cstheme="majorBidi"/>
+        </w:rPr>
+        <w:t xml:space="preserve">. </w:t>
+      </w:r>
+      <w:r>
+        <w:rPr>
+          <w:rFonts w:asciiTheme="majorBidi" w:hAnsiTheme="majorBidi" w:cstheme="majorBidi"/>
+        </w:rPr>
+        <w:t>If the code is organized in functions, I would create an outline of the functions. Then, using the function outline and the main function, I would crea</w:t>
+      </w:r>
+      <w:r>
+        <w:rPr>
+          <w:rFonts w:asciiTheme="majorBidi" w:hAnsiTheme="majorBidi" w:cstheme="majorBidi"/>
+        </w:rPr>
+        <w:t xml:space="preserve">te a tree diagram or flow chart*. </w:t>
+      </w:r>
+      <w:r>
+        <w:rPr>
+          <w:rFonts w:asciiTheme="majorBidi" w:hAnsiTheme="majorBidi" w:cstheme="majorBidi"/>
+        </w:rPr>
+        <w:t xml:space="preserve">Finally, I would run the code with breakpoints to understand what </w:t>
+      </w:r>
+      <w:r>
+        <w:rPr>
+          <w:rFonts w:asciiTheme="majorBidi" w:hAnsiTheme="majorBidi" w:cstheme="majorBidi"/>
+        </w:rPr>
+        <w:t>each chunk of code does.</w:t>
+      </w:r>
+    </w:p>
+    <w:p>
+      <w:pPr>
+        <w:rPr>
+          <w:rFonts w:asciiTheme="majorBidi" w:hAnsiTheme="majorBidi" w:cstheme="majorBidi"/>
+        </w:rPr>
+      </w:pPr>
+    </w:p>
+    <w:p>
+      <w:pPr>
+        <w:rPr>
+          <w:rFonts w:asciiTheme="majorBidi" w:hAnsiTheme="majorBidi" w:cstheme="majorBidi"/>
+        </w:rPr>
+      </w:pPr>
+    </w:p>
+    <w:p>
+      <w:pPr>
+        <w:rPr>
+          <w:rFonts w:asciiTheme="majorBidi" w:hAnsiTheme="majorBidi" w:cstheme="majorBidi"/>
+          <w:sz w:val="21"/>
+          <w:szCs w:val="21"/>
+        </w:rPr>
+      </w:pPr>
+      <w:r>
+        <w:rPr>
+          <w:rFonts w:asciiTheme="majorBidi" w:hAnsiTheme="majorBidi" w:cstheme="majorBidi"/>
+          <w:sz w:val="21"/>
+          <w:szCs w:val="21"/>
+        </w:rPr>
+        <w:t xml:space="preserve">*I’ve included an example flow chart to the right. This flow chart corresponds to a </w:t>
+      </w:r>
+      <w:r>
+        <w:rPr>
+          <w:rFonts w:asciiTheme="majorBidi" w:hAnsiTheme="majorBidi" w:cstheme="majorBidi"/>
+          <w:sz w:val="21"/>
+          <w:szCs w:val="21"/>
+        </w:rPr>
+        <w:t>script that manages the removal and addition of layers to a Leaflet map instance</w:t>
+      </w:r>
+      <w:r>
+        <w:rPr>
+          <w:rFonts w:asciiTheme="majorBidi" w:hAnsiTheme="majorBidi" w:cstheme="majorBidi"/>
+          <w:sz w:val="21"/>
+          <w:szCs w:val="21"/>
+        </w:rPr>
+        <w:t>, based on the user’s selections</w:t>
+      </w:r>
+      <w:r>
+        <w:rPr>
+          <w:rFonts w:asciiTheme="majorBidi" w:hAnsiTheme="majorBidi" w:cstheme="majorBidi"/>
+          <w:sz w:val="21"/>
+          <w:szCs w:val="21"/>
+        </w:rPr>
+        <w:t xml:space="preserve">. </w:t>
+      </w:r>
+      <w:r>
+        <w:rPr>
+          <w:rFonts w:asciiTheme="majorBidi" w:hAnsiTheme="majorBidi" w:cstheme="majorBidi"/>
+          <w:sz w:val="21"/>
+          <w:szCs w:val="21"/>
+        </w:rPr>
+        <w:t xml:space="preserve">This particular </w:t>
+      </w:r>
+      <w:r>
+        <w:rPr>
+          <w:rFonts w:asciiTheme="majorBidi" w:hAnsiTheme="majorBidi" w:cstheme="majorBidi"/>
+          <w:sz w:val="21"/>
+          <w:szCs w:val="21"/>
+        </w:rPr>
+        <w:t>map shows palm oil mills, and allows users to filter the mills by region.</w:t>
+      </w:r>
+    </w:p>
+    <w:p>
+      <w:pPr>
+        <w:rPr>
+          <w:rFonts w:asciiTheme="majorBidi" w:hAnsiTheme="majorBidi" w:cstheme="majorBidi"/>
+        </w:rPr>
+      </w:pPr>
+    </w:p>
+    <w:p>
+      <w:pPr>
+        <w:rPr>
+          <w:rFonts w:asciiTheme="majorBidi" w:hAnsiTheme="majorBidi" w:cstheme="majorBidi"/>
+        </w:rPr>
+      </w:pPr>
+    </w:p>
+    <w:p>
+      <w:pPr>
+        <w:rPr>
+          <w:rFonts w:asciiTheme="majorBidi" w:hAnsiTheme="majorBidi" w:cstheme="majorBidi"/>
+        </w:rPr>
+      </w:pPr>
+    </w:p>
+    <w:p>
+      <w:pPr>
+        <w:rPr>
+          <w:rFonts w:asciiTheme="majorBidi" w:hAnsiTheme="majorBidi" w:cstheme="majorBidi"/>
+        </w:rPr>
+      </w:pPr>
       <w:bookmarkStart w:id="0" w:name="_GoBack"/>
       <w:bookmarkEnd w:id="0"/>
+    </w:p>
+    <w:p>
+      <w:pPr>
+        <w:rPr>
+          <w:rFonts w:asciiTheme="majorBidi" w:hAnsiTheme="majorBidi" w:cstheme="majorBidi"/>
+        </w:rPr>
+      </w:pPr>
+    </w:p>
+    <w:p>
+      <w:pPr>
+        <w:rPr>
+          <w:rFonts w:asciiTheme="majorBidi" w:hAnsiTheme="majorBidi" w:cstheme="majorBidi"/>
+        </w:rPr>
+      </w:pPr>
+    </w:p>
+    <w:p>
+      <w:pPr>
+        <w:rPr>
+          <w:rFonts w:asciiTheme="majorBidi" w:hAnsiTheme="majorBidi" w:cstheme="majorBidi"/>
+        </w:rPr>
+      </w:pPr>
+    </w:p>
+    <w:p>
+      <w:pPr>
+        <w:rPr>
+          <w:rFonts w:asciiTheme="majorBidi" w:hAnsiTheme="majorBidi" w:cstheme="majorBidi"/>
+        </w:rPr>
+      </w:pPr>
+      <w:r>
+        <w:rPr>
+          <w:rFonts w:asciiTheme="majorBidi" w:hAnsiTheme="majorBidi" w:cstheme="majorBidi"/>
+        </w:rPr>
+        <w:t>Sources:</w:t>
+      </w:r>
+    </w:p>
+    <w:p>
+      <w:pPr>
+        <w:rPr>
+          <w:rFonts w:asciiTheme="majorBidi" w:hAnsiTheme="majorBidi" w:cstheme="majorBidi"/>
+        </w:rPr>
+      </w:pPr>
+      <w:hyperlink r:id="rId6" w:history="1">
+        <w:r>
+          <w:rPr>
+            <w:rStyle w:val="Hyperlink"/>
+            <w:rFonts w:asciiTheme="majorBidi" w:hAnsiTheme="majorBidi" w:cstheme="majorBidi"/>
+          </w:rPr>
+          <w:t>https://www.quora.com/How-do-you-start-understanding-somebody-elses-code-when-there-is-no-documentation</w:t>
+        </w:r>
+      </w:hyperlink>
+      <w:r>
+        <w:rPr>
+          <w:rFonts w:asciiTheme="majorBidi" w:hAnsiTheme="majorBidi" w:cstheme="majorBidi"/>
+        </w:rPr>
+        <w:t xml:space="preserve"> </w:t>
+      </w:r>
+    </w:p>
+    <w:p>
+      <w:pPr>
+        <w:rPr>
+          <w:rFonts w:asciiTheme="majorBidi" w:hAnsiTheme="majorBidi" w:cstheme="majorBidi"/>
+        </w:rPr>
+      </w:pPr>
+      <w:hyperlink r:id="rId7" w:history="1">
+        <w:r>
+          <w:rPr>
+            <w:rStyle w:val="Hyperlink"/>
+            <w:rFonts w:asciiTheme="majorBidi" w:hAnsiTheme="majorBidi" w:cstheme="majorBidi"/>
+          </w:rPr>
+          <w:t>https://problemsolvingwithpython.com/08-If-Else-</w:t>
+        </w:r>
+        <w:r>
+          <w:rPr>
+            <w:rStyle w:val="Hyperlink"/>
+            <w:rFonts w:asciiTheme="majorBidi" w:hAnsiTheme="majorBidi" w:cstheme="majorBidi"/>
+          </w:rPr>
+          <w:t>T</w:t>
+        </w:r>
+        <w:r>
+          <w:rPr>
+            <w:rStyle w:val="Hyperlink"/>
+            <w:rFonts w:asciiTheme="majorBidi" w:hAnsiTheme="majorBidi" w:cstheme="majorBidi"/>
+          </w:rPr>
+          <w:t>ry-Except/08.06-Flowcharts/</w:t>
+        </w:r>
+      </w:hyperlink>
+      <w:r>
+        <w:rPr>
+          <w:rFonts w:asciiTheme="majorBidi" w:hAnsiTheme="majorBidi" w:cstheme="majorBidi"/>
+        </w:rPr>
+        <w:t xml:space="preserve"> </w:t>
+      </w:r>
+    </w:p>
+    <w:p>
+      <w:pPr>
+        <w:rPr>
+          <w:rFonts w:asciiTheme="majorBidi" w:hAnsiTheme="majorBidi" w:cstheme="majorBidi"/>
+        </w:rPr>
+      </w:pPr>
+      <w:hyperlink r:id="rId8" w:history="1">
+        <w:r>
+          <w:rPr>
+            <w:rStyle w:val="Hyperlink"/>
+            <w:rFonts w:asciiTheme="majorBidi" w:hAnsiTheme="majorBidi" w:cstheme="majorBidi"/>
+          </w:rPr>
+          <w:t>https://www.programiz.com/article/flowchart-programming</w:t>
+        </w:r>
+      </w:hyperlink>
+      <w:r>
+        <w:rPr>
+          <w:rFonts w:asciiTheme="majorBidi" w:hAnsiTheme="majorBidi" w:cstheme="majorBidi"/>
+        </w:rPr>
+        <w:t xml:space="preserve"> </w:t>
+      </w:r>
     </w:p>
     <w:sectPr>
       <w:pgSz w:w="12240" w:h="15840"/>
@@ -14,6 +579,100 @@
     </w:sectPr>
   </w:body>
 </w:document>
+</file>
+
+<file path=word/numbering.xml><?xml version="1.0" encoding="utf-8"?>
+<w:numbering xmlns:wpc="http://schemas.microsoft.com/office/word/2010/wordprocessingCanvas" xmlns:mo="http://schemas.microsoft.com/office/mac/office/2008/main" xmlns:mc="http://schemas.openxmlformats.org/markup-compatibility/2006" xmlns:mv="urn:schemas-microsoft-com:mac:vml" xmlns:o="urn:schemas-microsoft-com:office:office" xmlns:r="http://schemas.openxmlformats.org/officeDocument/2006/relationships" xmlns:m="http://schemas.openxmlformats.org/officeDocument/2006/math" xmlns:v="urn:schemas-microsoft-com:vml" xmlns:wp14="http://schemas.microsoft.com/office/word/2010/wordprocessingDrawing" xmlns:wp="http://schemas.openxmlformats.org/drawingml/2006/wordprocessingDrawing" xmlns:w10="urn:schemas-microsoft-com:office:word" xmlns:w="http://schemas.openxmlformats.org/wordprocessingml/2006/main" xmlns:w14="http://schemas.microsoft.com/office/word/2010/wordml" xmlns:w15="http://schemas.microsoft.com/office/word/2012/wordml" xmlns:wpg="http://schemas.microsoft.com/office/word/2010/wordprocessingGroup" xmlns:wpi="http://schemas.microsoft.com/office/word/2010/wordprocessingInk" xmlns:wne="http://schemas.microsoft.com/office/word/2006/wordml" xmlns:wps="http://schemas.microsoft.com/office/word/2010/wordprocessingShape" mc:Ignorable="w14 w15 wp14">
+  <w:abstractNum w:abstractNumId="0">
+    <w:nsid w:val="56857E4D"/>
+    <w:multiLevelType w:val="hybridMultilevel"/>
+    <w:tmpl w:val="3684D72A"/>
+    <w:lvl w:ilvl="0" w:tplc="0409000F">
+      <w:start w:val="1"/>
+      <w:numFmt w:val="decimal"/>
+      <w:lvlText w:val="%1."/>
+      <w:lvlJc w:val="left"/>
+      <w:pPr>
+        <w:ind w:left="720" w:hanging="360"/>
+      </w:pPr>
+    </w:lvl>
+    <w:lvl w:ilvl="1" w:tplc="04090019" w:tentative="1">
+      <w:start w:val="1"/>
+      <w:numFmt w:val="lowerLetter"/>
+      <w:lvlText w:val="%2."/>
+      <w:lvlJc w:val="left"/>
+      <w:pPr>
+        <w:ind w:left="1440" w:hanging="360"/>
+      </w:pPr>
+    </w:lvl>
+    <w:lvl w:ilvl="2" w:tplc="0409001B" w:tentative="1">
+      <w:start w:val="1"/>
+      <w:numFmt w:val="lowerRoman"/>
+      <w:lvlText w:val="%3."/>
+      <w:lvlJc w:val="right"/>
+      <w:pPr>
+        <w:ind w:left="2160" w:hanging="180"/>
+      </w:pPr>
+    </w:lvl>
+    <w:lvl w:ilvl="3" w:tplc="0409000F" w:tentative="1">
+      <w:start w:val="1"/>
+      <w:numFmt w:val="decimal"/>
+      <w:lvlText w:val="%4."/>
+      <w:lvlJc w:val="left"/>
+      <w:pPr>
+        <w:ind w:left="2880" w:hanging="360"/>
+      </w:pPr>
+    </w:lvl>
+    <w:lvl w:ilvl="4" w:tplc="04090019" w:tentative="1">
+      <w:start w:val="1"/>
+      <w:numFmt w:val="lowerLetter"/>
+      <w:lvlText w:val="%5."/>
+      <w:lvlJc w:val="left"/>
+      <w:pPr>
+        <w:ind w:left="3600" w:hanging="360"/>
+      </w:pPr>
+    </w:lvl>
+    <w:lvl w:ilvl="5" w:tplc="0409001B" w:tentative="1">
+      <w:start w:val="1"/>
+      <w:numFmt w:val="lowerRoman"/>
+      <w:lvlText w:val="%6."/>
+      <w:lvlJc w:val="right"/>
+      <w:pPr>
+        <w:ind w:left="4320" w:hanging="180"/>
+      </w:pPr>
+    </w:lvl>
+    <w:lvl w:ilvl="6" w:tplc="0409000F" w:tentative="1">
+      <w:start w:val="1"/>
+      <w:numFmt w:val="decimal"/>
+      <w:lvlText w:val="%7."/>
+      <w:lvlJc w:val="left"/>
+      <w:pPr>
+        <w:ind w:left="5040" w:hanging="360"/>
+      </w:pPr>
+    </w:lvl>
+    <w:lvl w:ilvl="7" w:tplc="04090019" w:tentative="1">
+      <w:start w:val="1"/>
+      <w:numFmt w:val="lowerLetter"/>
+      <w:lvlText w:val="%8."/>
+      <w:lvlJc w:val="left"/>
+      <w:pPr>
+        <w:ind w:left="5760" w:hanging="360"/>
+      </w:pPr>
+    </w:lvl>
+    <w:lvl w:ilvl="8" w:tplc="0409001B" w:tentative="1">
+      <w:start w:val="1"/>
+      <w:numFmt w:val="lowerRoman"/>
+      <w:lvlText w:val="%9."/>
+      <w:lvlJc w:val="right"/>
+      <w:pPr>
+        <w:ind w:left="6480" w:hanging="180"/>
+      </w:pPr>
+    </w:lvl>
+  </w:abstractNum>
+  <w:num w:numId="1">
+    <w:abstractNumId w:val="0"/>
+  </w:num>
+</w:numbering>
 </file>
 
 <file path=word/styles.xml><?xml version="1.0" encoding="utf-8"?>
@@ -444,6 +1103,40 @@
     <w:semiHidden/>
     <w:unhideWhenUsed/>
   </w:style>
+  <w:style w:type="character" w:styleId="Hyperlink">
+    <w:name w:val="Hyperlink"/>
+    <w:basedOn w:val="DefaultParagraphFont"/>
+    <w:uiPriority w:val="99"/>
+    <w:unhideWhenUsed/>
+    <w:rsid w:val="00EA1468"/>
+    <w:rPr>
+      <w:color w:val="0563C1" w:themeColor="hyperlink"/>
+      <w:u w:val="single"/>
+    </w:rPr>
+  </w:style>
+  <w:style w:type="paragraph" w:styleId="ListParagraph">
+    <w:name w:val="List Paragraph"/>
+    <w:basedOn w:val="Normal"/>
+    <w:uiPriority w:val="34"/>
+    <w:qFormat/>
+    <w:rsid w:val="00C12BDE"/>
+    <w:pPr>
+      <w:ind w:left="720"/>
+      <w:contextualSpacing/>
+    </w:pPr>
+  </w:style>
+  <w:style w:type="character" w:styleId="FollowedHyperlink">
+    <w:name w:val="FollowedHyperlink"/>
+    <w:basedOn w:val="DefaultParagraphFont"/>
+    <w:uiPriority w:val="99"/>
+    <w:semiHidden/>
+    <w:unhideWhenUsed/>
+    <w:rsid w:val="00272712"/>
+    <w:rPr>
+      <w:color w:val="954F72" w:themeColor="followedHyperlink"/>
+      <w:u w:val="single"/>
+    </w:rPr>
+  </w:style>
 </w:styles>
 </file>
 

--- a/Question 2.docx
+++ b/Question 2.docx
@@ -454,36 +454,43 @@
           <w:rFonts w:asciiTheme="majorBidi" w:hAnsiTheme="majorBidi" w:cstheme="majorBidi"/>
         </w:rPr>
       </w:pPr>
+    </w:p>
+    <w:p>
+      <w:pPr>
+        <w:rPr>
+          <w:rFonts w:asciiTheme="majorBidi" w:hAnsiTheme="majorBidi" w:cstheme="majorBidi"/>
+        </w:rPr>
+      </w:pPr>
+    </w:p>
+    <w:p>
+      <w:pPr>
+        <w:rPr>
+          <w:rFonts w:asciiTheme="majorBidi" w:hAnsiTheme="majorBidi" w:cstheme="majorBidi"/>
+        </w:rPr>
+      </w:pPr>
+    </w:p>
+    <w:p>
+      <w:pPr>
+        <w:rPr>
+          <w:rFonts w:asciiTheme="majorBidi" w:hAnsiTheme="majorBidi" w:cstheme="majorBidi"/>
+        </w:rPr>
+      </w:pPr>
+    </w:p>
+    <w:p>
+      <w:pPr>
+        <w:rPr>
+          <w:rFonts w:asciiTheme="majorBidi" w:hAnsiTheme="majorBidi" w:cstheme="majorBidi"/>
+        </w:rPr>
+      </w:pPr>
+    </w:p>
+    <w:p>
+      <w:pPr>
+        <w:rPr>
+          <w:rFonts w:asciiTheme="majorBidi" w:hAnsiTheme="majorBidi" w:cstheme="majorBidi"/>
+        </w:rPr>
+      </w:pPr>
       <w:bookmarkStart w:id="0" w:name="_GoBack"/>
       <w:bookmarkEnd w:id="0"/>
-    </w:p>
-    <w:p>
-      <w:pPr>
-        <w:rPr>
-          <w:rFonts w:asciiTheme="majorBidi" w:hAnsiTheme="majorBidi" w:cstheme="majorBidi"/>
-        </w:rPr>
-      </w:pPr>
-    </w:p>
-    <w:p>
-      <w:pPr>
-        <w:rPr>
-          <w:rFonts w:asciiTheme="majorBidi" w:hAnsiTheme="majorBidi" w:cstheme="majorBidi"/>
-        </w:rPr>
-      </w:pPr>
-    </w:p>
-    <w:p>
-      <w:pPr>
-        <w:rPr>
-          <w:rFonts w:asciiTheme="majorBidi" w:hAnsiTheme="majorBidi" w:cstheme="majorBidi"/>
-        </w:rPr>
-      </w:pPr>
-    </w:p>
-    <w:p>
-      <w:pPr>
-        <w:rPr>
-          <w:rFonts w:asciiTheme="majorBidi" w:hAnsiTheme="majorBidi" w:cstheme="majorBidi"/>
-        </w:rPr>
-      </w:pPr>
       <w:r>
         <w:rPr>
           <w:rFonts w:asciiTheme="majorBidi" w:hAnsiTheme="majorBidi" w:cstheme="majorBidi"/>
@@ -498,28 +505,6 @@
         </w:rPr>
       </w:pPr>
       <w:hyperlink r:id="rId6" w:history="1">
-        <w:r>
-          <w:rPr>
-            <w:rStyle w:val="Hyperlink"/>
-            <w:rFonts w:asciiTheme="majorBidi" w:hAnsiTheme="majorBidi" w:cstheme="majorBidi"/>
-          </w:rPr>
-          <w:t>https://www.quora.com/How-do-you-start-understanding-somebody-elses-code-when-there-is-no-documentation</w:t>
-        </w:r>
-      </w:hyperlink>
-      <w:r>
-        <w:rPr>
-          <w:rFonts w:asciiTheme="majorBidi" w:hAnsiTheme="majorBidi" w:cstheme="majorBidi"/>
-        </w:rPr>
-        <w:t xml:space="preserve"> </w:t>
-      </w:r>
-    </w:p>
-    <w:p>
-      <w:pPr>
-        <w:rPr>
-          <w:rFonts w:asciiTheme="majorBidi" w:hAnsiTheme="majorBidi" w:cstheme="majorBidi"/>
-        </w:rPr>
-      </w:pPr>
-      <w:hyperlink r:id="rId7" w:history="1">
         <w:r>
           <w:rPr>
             <w:rStyle w:val="Hyperlink"/>
@@ -555,7 +540,7 @@
           <w:rFonts w:asciiTheme="majorBidi" w:hAnsiTheme="majorBidi" w:cstheme="majorBidi"/>
         </w:rPr>
       </w:pPr>
-      <w:hyperlink r:id="rId8" w:history="1">
+      <w:hyperlink r:id="rId7" w:history="1">
         <w:r>
           <w:rPr>
             <w:rStyle w:val="Hyperlink"/>
